--- a/doc/発表構成.docx
+++ b/doc/発表構成.docx
@@ -1,6 +1,6 @@
 
 <file path=word/document.xml><?xml version="1.0" encoding="utf-8"?>
-<w:document xmlns:wpc="http://schemas.microsoft.com/office/word/2010/wordprocessingCanvas" xmlns:cx="http://schemas.microsoft.com/office/drawing/2014/chartex" xmlns:cx1="http://schemas.microsoft.com/office/drawing/2015/9/8/chartex" xmlns:cx2="http://schemas.microsoft.com/office/drawing/2015/10/21/chartex" xmlns:cx3="http://schemas.microsoft.com/office/drawing/2016/5/9/chartex" xmlns:cx4="http://schemas.microsoft.com/office/drawing/2016/5/10/chartex" xmlns:cx5="http://schemas.microsoft.com/office/drawing/2016/5/11/chartex" xmlns:cx6="http://schemas.microsoft.com/office/drawing/2016/5/12/chartex" xmlns:cx7="http://schemas.microsoft.com/office/drawing/2016/5/13/chartex" xmlns:cx8="http://schemas.microsoft.com/office/drawing/2016/5/14/chartex" xmlns:mc="http://schemas.openxmlformats.org/markup-compatibility/2006" xmlns:aink="http://schemas.microsoft.com/office/drawing/2016/ink" xmlns:am3d="http://schemas.microsoft.com/office/drawing/2017/model3d" xmlns:o="urn:schemas-microsoft-com:office:office" xmlns:r="http://schemas.openxmlformats.org/officeDocument/2006/relationships" xmlns:m="http://schemas.openxmlformats.org/officeDocument/2006/math" xmlns:v="urn:schemas-microsoft-com:vml" xmlns:wp14="http://schemas.microsoft.com/office/word/2010/wordprocessingDrawing" xmlns:wp="http://schemas.openxmlformats.org/drawingml/2006/wordprocessingDrawing" xmlns:w10="urn:schemas-microsoft-com:office:word" xmlns:w="http://schemas.openxmlformats.org/wordprocessingml/2006/main" xmlns:w14="http://schemas.microsoft.com/office/word/2010/wordml" xmlns:w15="http://schemas.microsoft.com/office/word/2012/wordml" xmlns:w16cex="http://schemas.microsoft.com/office/word/2018/wordml/cex" xmlns:w16cid="http://schemas.microsoft.com/office/word/2016/wordml/cid" xmlns:w16="http://schemas.microsoft.com/office/word/2018/wordml" xmlns:w16se="http://schemas.microsoft.com/office/word/2015/wordml/symex" xmlns:wpg="http://schemas.microsoft.com/office/word/2010/wordprocessingGroup" xmlns:wpi="http://schemas.microsoft.com/office/word/2010/wordprocessingInk" xmlns:wne="http://schemas.microsoft.com/office/word/2006/wordml" xmlns:wps="http://schemas.microsoft.com/office/word/2010/wordprocessingShape" mc:Ignorable="w14 w15 w16se w16cid w16 w16cex wp14">
+<w:document xmlns:wpc="http://schemas.microsoft.com/office/word/2010/wordprocessingCanvas" xmlns:cx="http://schemas.microsoft.com/office/drawing/2014/chartex" xmlns:cx1="http://schemas.microsoft.com/office/drawing/2015/9/8/chartex" xmlns:cx2="http://schemas.microsoft.com/office/drawing/2015/10/21/chartex" xmlns:cx3="http://schemas.microsoft.com/office/drawing/2016/5/9/chartex" xmlns:cx4="http://schemas.microsoft.com/office/drawing/2016/5/10/chartex" xmlns:cx5="http://schemas.microsoft.com/office/drawing/2016/5/11/chartex" xmlns:cx6="http://schemas.microsoft.com/office/drawing/2016/5/12/chartex" xmlns:cx7="http://schemas.microsoft.com/office/drawing/2016/5/13/chartex" xmlns:cx8="http://schemas.microsoft.com/office/drawing/2016/5/14/chartex" xmlns:mc="http://schemas.openxmlformats.org/markup-compatibility/2006" xmlns:aink="http://schemas.microsoft.com/office/drawing/2016/ink" xmlns:am3d="http://schemas.microsoft.com/office/drawing/2017/model3d" xmlns:o="urn:schemas-microsoft-com:office:office" xmlns:oel="http://schemas.microsoft.com/office/2019/extlst" xmlns:r="http://schemas.openxmlformats.org/officeDocument/2006/relationships" xmlns:m="http://schemas.openxmlformats.org/officeDocument/2006/math" xmlns:v="urn:schemas-microsoft-com:vml" xmlns:wp14="http://schemas.microsoft.com/office/word/2010/wordprocessingDrawing" xmlns:wp="http://schemas.openxmlformats.org/drawingml/2006/wordprocessingDrawing" xmlns:w10="urn:schemas-microsoft-com:office:word" xmlns:w="http://schemas.openxmlformats.org/wordprocessingml/2006/main" xmlns:w14="http://schemas.microsoft.com/office/word/2010/wordml" xmlns:w15="http://schemas.microsoft.com/office/word/2012/wordml" xmlns:w16cex="http://schemas.microsoft.com/office/word/2018/wordml/cex" xmlns:w16cid="http://schemas.microsoft.com/office/word/2016/wordml/cid" xmlns:w16="http://schemas.microsoft.com/office/word/2018/wordml" xmlns:w16sdtdh="http://schemas.microsoft.com/office/word/2020/wordml/sdtdatahash" xmlns:w16se="http://schemas.microsoft.com/office/word/2015/wordml/symex" xmlns:wpg="http://schemas.microsoft.com/office/word/2010/wordprocessingGroup" xmlns:wpi="http://schemas.microsoft.com/office/word/2010/wordprocessingInk" xmlns:wne="http://schemas.microsoft.com/office/word/2006/wordml" xmlns:wps="http://schemas.microsoft.com/office/word/2010/wordprocessingShape" mc:Ignorable="w14 w15 w16se w16cid w16 w16cex w16sdtdh wp14">
   <w:body>
     <w:p>
       <w:pPr>
@@ -792,7 +792,6 @@
         </w:rPr>
         <w:t>他の人がデータベースで要素を追加した場合は</w:t>
       </w:r>
-      <w:proofErr w:type="spellStart"/>
       <w:r>
         <w:rPr>
           <w:rFonts w:ascii="Arial" w:hAnsi="Arial" w:cs="Arial"/>
@@ -802,7 +801,6 @@
         </w:rPr>
         <w:t>Github</w:t>
       </w:r>
-      <w:proofErr w:type="spellEnd"/>
       <w:r>
         <w:rPr>
           <w:rFonts w:ascii="Arial" w:hAnsi="Arial" w:cs="Arial"/>
@@ -860,7 +858,6 @@
         </w:rPr>
         <w:t>→データベースを</w:t>
       </w:r>
-      <w:proofErr w:type="spellStart"/>
       <w:r>
         <w:rPr>
           <w:rFonts w:ascii="Arial" w:hAnsi="Arial" w:cs="Arial" w:hint="eastAsia"/>
@@ -870,7 +867,6 @@
         </w:rPr>
         <w:t>Githubde</w:t>
       </w:r>
-      <w:proofErr w:type="spellEnd"/>
       <w:r>
         <w:rPr>
           <w:rFonts w:ascii="Arial" w:hAnsi="Arial" w:cs="Arial" w:hint="eastAsia"/>
@@ -1039,17 +1035,53 @@
       </w:pPr>
     </w:p>
     <w:p>
-      <w:pPr>
-        <w:pStyle w:val="a3"/>
-        <w:rPr>
-          <w:rFonts w:ascii="Arial" w:hAnsi="Arial" w:cs="Arial"/>
-          <w:color w:val="1D1C1D"/>
-          <w:szCs w:val="21"/>
-          <w:shd w:val="clear" w:color="auto" w:fill="FFFFFF"/>
-        </w:rPr>
-      </w:pPr>
-    </w:p>
-    <w:p/>
+      <w:r>
+        <w:rPr>
+          <w:rFonts w:hint="eastAsia"/>
+        </w:rPr>
+        <w:t>・同じ</w:t>
+      </w:r>
+      <w:r>
+        <w:t>from</w:t>
+      </w:r>
+      <w:r>
+        <w:rPr>
+          <w:rFonts w:hint="eastAsia"/>
+        </w:rPr>
+        <w:t>に複数のs</w:t>
+      </w:r>
+      <w:r>
+        <w:t>ubmit</w:t>
+      </w:r>
+      <w:r>
+        <w:rPr>
+          <w:rFonts w:hint="eastAsia"/>
+        </w:rPr>
+        <w:t>がある場合に、処理を分けるのが難しかった</w:t>
+      </w:r>
+    </w:p>
+    <w:p>
+      <w:pPr>
+        <w:rPr>
+          <w:rFonts w:hint="eastAsia"/>
+        </w:rPr>
+      </w:pPr>
+      <w:r>
+        <w:rPr>
+          <w:rFonts w:hint="eastAsia"/>
+        </w:rPr>
+        <w:t>→t</w:t>
+      </w:r>
+      <w:r>
+        <w:t>ry-catch</w:t>
+      </w:r>
+      <w:r>
+        <w:rPr>
+          <w:rFonts w:hint="eastAsia"/>
+        </w:rPr>
+        <w:t>文で解決した</w:t>
+      </w:r>
+    </w:p>
     <w:sectPr>
       <w:pgSz w:w="11906" w:h="16838"/>
       <w:pgMar w:top="1985" w:right="1701" w:bottom="1701" w:left="1701" w:header="851" w:footer="992" w:gutter="0"/>
@@ -1061,7 +1093,7 @@
 </file>
 
 <file path=word/endnotes.xml><?xml version="1.0" encoding="utf-8"?>
-<w:endnotes xmlns:wpc="http://schemas.microsoft.com/office/word/2010/wordprocessingCanvas" xmlns:cx="http://schemas.microsoft.com/office/drawing/2014/chartex" xmlns:cx1="http://schemas.microsoft.com/office/drawing/2015/9/8/chartex" xmlns:cx2="http://schemas.microsoft.com/office/drawing/2015/10/21/chartex" xmlns:cx3="http://schemas.microsoft.com/office/drawing/2016/5/9/chartex" xmlns:cx4="http://schemas.microsoft.com/office/drawing/2016/5/10/chartex" xmlns:cx5="http://schemas.microsoft.com/office/drawing/2016/5/11/chartex" xmlns:cx6="http://schemas.microsoft.com/office/drawing/2016/5/12/chartex" xmlns:cx7="http://schemas.microsoft.com/office/drawing/2016/5/13/chartex" xmlns:cx8="http://schemas.microsoft.com/office/drawing/2016/5/14/chartex" xmlns:mc="http://schemas.openxmlformats.org/markup-compatibility/2006" xmlns:aink="http://schemas.microsoft.com/office/drawing/2016/ink" xmlns:am3d="http://schemas.microsoft.com/office/drawing/2017/model3d" xmlns:o="urn:schemas-microsoft-com:office:office" xmlns:r="http://schemas.openxmlformats.org/officeDocument/2006/relationships" xmlns:m="http://schemas.openxmlformats.org/officeDocument/2006/math" xmlns:v="urn:schemas-microsoft-com:vml" xmlns:wp14="http://schemas.microsoft.com/office/word/2010/wordprocessingDrawing" xmlns:wp="http://schemas.openxmlformats.org/drawingml/2006/wordprocessingDrawing" xmlns:w10="urn:schemas-microsoft-com:office:word" xmlns:w="http://schemas.openxmlformats.org/wordprocessingml/2006/main" xmlns:w14="http://schemas.microsoft.com/office/word/2010/wordml" xmlns:w15="http://schemas.microsoft.com/office/word/2012/wordml" xmlns:w16cex="http://schemas.microsoft.com/office/word/2018/wordml/cex" xmlns:w16cid="http://schemas.microsoft.com/office/word/2016/wordml/cid" xmlns:w16="http://schemas.microsoft.com/office/word/2018/wordml" xmlns:w16se="http://schemas.microsoft.com/office/word/2015/wordml/symex" xmlns:wpg="http://schemas.microsoft.com/office/word/2010/wordprocessingGroup" xmlns:wpi="http://schemas.microsoft.com/office/word/2010/wordprocessingInk" xmlns:wne="http://schemas.microsoft.com/office/word/2006/wordml" xmlns:wps="http://schemas.microsoft.com/office/word/2010/wordprocessingShape" mc:Ignorable="w14 w15 w16se w16cid w16 w16cex wp14">
+<w:endnotes xmlns:wpc="http://schemas.microsoft.com/office/word/2010/wordprocessingCanvas" xmlns:cx="http://schemas.microsoft.com/office/drawing/2014/chartex" xmlns:cx1="http://schemas.microsoft.com/office/drawing/2015/9/8/chartex" xmlns:cx2="http://schemas.microsoft.com/office/drawing/2015/10/21/chartex" xmlns:cx3="http://schemas.microsoft.com/office/drawing/2016/5/9/chartex" xmlns:cx4="http://schemas.microsoft.com/office/drawing/2016/5/10/chartex" xmlns:cx5="http://schemas.microsoft.com/office/drawing/2016/5/11/chartex" xmlns:cx6="http://schemas.microsoft.com/office/drawing/2016/5/12/chartex" xmlns:cx7="http://schemas.microsoft.com/office/drawing/2016/5/13/chartex" xmlns:cx8="http://schemas.microsoft.com/office/drawing/2016/5/14/chartex" xmlns:mc="http://schemas.openxmlformats.org/markup-compatibility/2006" xmlns:aink="http://schemas.microsoft.com/office/drawing/2016/ink" xmlns:am3d="http://schemas.microsoft.com/office/drawing/2017/model3d" xmlns:o="urn:schemas-microsoft-com:office:office" xmlns:oel="http://schemas.microsoft.com/office/2019/extlst" xmlns:r="http://schemas.openxmlformats.org/officeDocument/2006/relationships" xmlns:m="http://schemas.openxmlformats.org/officeDocument/2006/math" xmlns:v="urn:schemas-microsoft-com:vml" xmlns:wp14="http://schemas.microsoft.com/office/word/2010/wordprocessingDrawing" xmlns:wp="http://schemas.openxmlformats.org/drawingml/2006/wordprocessingDrawing" xmlns:w10="urn:schemas-microsoft-com:office:word" xmlns:w="http://schemas.openxmlformats.org/wordprocessingml/2006/main" xmlns:w14="http://schemas.microsoft.com/office/word/2010/wordml" xmlns:w15="http://schemas.microsoft.com/office/word/2012/wordml" xmlns:w16cex="http://schemas.microsoft.com/office/word/2018/wordml/cex" xmlns:w16cid="http://schemas.microsoft.com/office/word/2016/wordml/cid" xmlns:w16="http://schemas.microsoft.com/office/word/2018/wordml" xmlns:w16sdtdh="http://schemas.microsoft.com/office/word/2020/wordml/sdtdatahash" xmlns:w16se="http://schemas.microsoft.com/office/word/2015/wordml/symex" xmlns:wpg="http://schemas.microsoft.com/office/word/2010/wordprocessingGroup" xmlns:wpi="http://schemas.microsoft.com/office/word/2010/wordprocessingInk" xmlns:wne="http://schemas.microsoft.com/office/word/2006/wordml" xmlns:wps="http://schemas.microsoft.com/office/word/2010/wordprocessingShape" mc:Ignorable="w14 w15 w16se w16cid w16 w16cex w16sdtdh wp14">
   <w:endnote w:type="separator" w:id="-1">
     <w:p>
       <w:r>
@@ -1080,7 +1112,7 @@
 </file>
 
 <file path=word/footnotes.xml><?xml version="1.0" encoding="utf-8"?>
-<w:footnotes xmlns:wpc="http://schemas.microsoft.com/office/word/2010/wordprocessingCanvas" xmlns:cx="http://schemas.microsoft.com/office/drawing/2014/chartex" xmlns:cx1="http://schemas.microsoft.com/office/drawing/2015/9/8/chartex" xmlns:cx2="http://schemas.microsoft.com/office/drawing/2015/10/21/chartex" xmlns:cx3="http://schemas.microsoft.com/office/drawing/2016/5/9/chartex" xmlns:cx4="http://schemas.microsoft.com/office/drawing/2016/5/10/chartex" xmlns:cx5="http://schemas.microsoft.com/office/drawing/2016/5/11/chartex" xmlns:cx6="http://schemas.microsoft.com/office/drawing/2016/5/12/chartex" xmlns:cx7="http://schemas.microsoft.com/office/drawing/2016/5/13/chartex" xmlns:cx8="http://schemas.microsoft.com/office/drawing/2016/5/14/chartex" xmlns:mc="http://schemas.openxmlformats.org/markup-compatibility/2006" xmlns:aink="http://schemas.microsoft.com/office/drawing/2016/ink" xmlns:am3d="http://schemas.microsoft.com/office/drawing/2017/model3d" xmlns:o="urn:schemas-microsoft-com:office:office" xmlns:r="http://schemas.openxmlformats.org/officeDocument/2006/relationships" xmlns:m="http://schemas.openxmlformats.org/officeDocument/2006/math" xmlns:v="urn:schemas-microsoft-com:vml" xmlns:wp14="http://schemas.microsoft.com/office/word/2010/wordprocessingDrawing" xmlns:wp="http://schemas.openxmlformats.org/drawingml/2006/wordprocessingDrawing" xmlns:w10="urn:schemas-microsoft-com:office:word" xmlns:w="http://schemas.openxmlformats.org/wordprocessingml/2006/main" xmlns:w14="http://schemas.microsoft.com/office/word/2010/wordml" xmlns:w15="http://schemas.microsoft.com/office/word/2012/wordml" xmlns:w16cex="http://schemas.microsoft.com/office/word/2018/wordml/cex" xmlns:w16cid="http://schemas.microsoft.com/office/word/2016/wordml/cid" xmlns:w16="http://schemas.microsoft.com/office/word/2018/wordml" xmlns:w16se="http://schemas.microsoft.com/office/word/2015/wordml/symex" xmlns:wpg="http://schemas.microsoft.com/office/word/2010/wordprocessingGroup" xmlns:wpi="http://schemas.microsoft.com/office/word/2010/wordprocessingInk" xmlns:wne="http://schemas.microsoft.com/office/word/2006/wordml" xmlns:wps="http://schemas.microsoft.com/office/word/2010/wordprocessingShape" mc:Ignorable="w14 w15 w16se w16cid w16 w16cex wp14">
+<w:footnotes xmlns:wpc="http://schemas.microsoft.com/office/word/2010/wordprocessingCanvas" xmlns:cx="http://schemas.microsoft.com/office/drawing/2014/chartex" xmlns:cx1="http://schemas.microsoft.com/office/drawing/2015/9/8/chartex" xmlns:cx2="http://schemas.microsoft.com/office/drawing/2015/10/21/chartex" xmlns:cx3="http://schemas.microsoft.com/office/drawing/2016/5/9/chartex" xmlns:cx4="http://schemas.microsoft.com/office/drawing/2016/5/10/chartex" xmlns:cx5="http://schemas.microsoft.com/office/drawing/2016/5/11/chartex" xmlns:cx6="http://schemas.microsoft.com/office/drawing/2016/5/12/chartex" xmlns:cx7="http://schemas.microsoft.com/office/drawing/2016/5/13/chartex" xmlns:cx8="http://schemas.microsoft.com/office/drawing/2016/5/14/chartex" xmlns:mc="http://schemas.openxmlformats.org/markup-compatibility/2006" xmlns:aink="http://schemas.microsoft.com/office/drawing/2016/ink" xmlns:am3d="http://schemas.microsoft.com/office/drawing/2017/model3d" xmlns:o="urn:schemas-microsoft-com:office:office" xmlns:oel="http://schemas.microsoft.com/office/2019/extlst" xmlns:r="http://schemas.openxmlformats.org/officeDocument/2006/relationships" xmlns:m="http://schemas.openxmlformats.org/officeDocument/2006/math" xmlns:v="urn:schemas-microsoft-com:vml" xmlns:wp14="http://schemas.microsoft.com/office/word/2010/wordprocessingDrawing" xmlns:wp="http://schemas.openxmlformats.org/drawingml/2006/wordprocessingDrawing" xmlns:w10="urn:schemas-microsoft-com:office:word" xmlns:w="http://schemas.openxmlformats.org/wordprocessingml/2006/main" xmlns:w14="http://schemas.microsoft.com/office/word/2010/wordml" xmlns:w15="http://schemas.microsoft.com/office/word/2012/wordml" xmlns:w16cex="http://schemas.microsoft.com/office/word/2018/wordml/cex" xmlns:w16cid="http://schemas.microsoft.com/office/word/2016/wordml/cid" xmlns:w16="http://schemas.microsoft.com/office/word/2018/wordml" xmlns:w16sdtdh="http://schemas.microsoft.com/office/word/2020/wordml/sdtdatahash" xmlns:w16se="http://schemas.microsoft.com/office/word/2015/wordml/symex" xmlns:wpg="http://schemas.microsoft.com/office/word/2010/wordprocessingGroup" xmlns:wpi="http://schemas.microsoft.com/office/word/2010/wordprocessingInk" xmlns:wne="http://schemas.microsoft.com/office/word/2006/wordml" xmlns:wps="http://schemas.microsoft.com/office/word/2010/wordprocessingShape" mc:Ignorable="w14 w15 w16se w16cid w16 w16cex w16sdtdh wp14">
   <w:footnote w:type="separator" w:id="-1">
     <w:p>
       <w:r>
@@ -1099,7 +1131,7 @@
 </file>
 
 <file path=word/numbering.xml><?xml version="1.0" encoding="utf-8"?>
-<w:numbering xmlns:wpc="http://schemas.microsoft.com/office/word/2010/wordprocessingCanvas" xmlns:cx="http://schemas.microsoft.com/office/drawing/2014/chartex" xmlns:cx1="http://schemas.microsoft.com/office/drawing/2015/9/8/chartex" xmlns:cx2="http://schemas.microsoft.com/office/drawing/2015/10/21/chartex" xmlns:cx3="http://schemas.microsoft.com/office/drawing/2016/5/9/chartex" xmlns:cx4="http://schemas.microsoft.com/office/drawing/2016/5/10/chartex" xmlns:cx5="http://schemas.microsoft.com/office/drawing/2016/5/11/chartex" xmlns:cx6="http://schemas.microsoft.com/office/drawing/2016/5/12/chartex" xmlns:cx7="http://schemas.microsoft.com/office/drawing/2016/5/13/chartex" xmlns:cx8="http://schemas.microsoft.com/office/drawing/2016/5/14/chartex" xmlns:mc="http://schemas.openxmlformats.org/markup-compatibility/2006" xmlns:aink="http://schemas.microsoft.com/office/drawing/2016/ink" xmlns:am3d="http://schemas.microsoft.com/office/drawing/2017/model3d" xmlns:o="urn:schemas-microsoft-com:office:office" xmlns:r="http://schemas.openxmlformats.org/officeDocument/2006/relationships" xmlns:m="http://schemas.openxmlformats.org/officeDocument/2006/math" xmlns:v="urn:schemas-microsoft-com:vml" xmlns:wp14="http://schemas.microsoft.com/office/word/2010/wordprocessingDrawing" xmlns:wp="http://schemas.openxmlformats.org/drawingml/2006/wordprocessingDrawing" xmlns:w10="urn:schemas-microsoft-com:office:word" xmlns:w="http://schemas.openxmlformats.org/wordprocessingml/2006/main" xmlns:w14="http://schemas.microsoft.com/office/word/2010/wordml" xmlns:w15="http://schemas.microsoft.com/office/word/2012/wordml" xmlns:w16cex="http://schemas.microsoft.com/office/word/2018/wordml/cex" xmlns:w16cid="http://schemas.microsoft.com/office/word/2016/wordml/cid" xmlns:w16="http://schemas.microsoft.com/office/word/2018/wordml" xmlns:w16se="http://schemas.microsoft.com/office/word/2015/wordml/symex" xmlns:wpg="http://schemas.microsoft.com/office/word/2010/wordprocessingGroup" xmlns:wpi="http://schemas.microsoft.com/office/word/2010/wordprocessingInk" xmlns:wne="http://schemas.microsoft.com/office/word/2006/wordml" xmlns:wps="http://schemas.microsoft.com/office/word/2010/wordprocessingShape" mc:Ignorable="w14 w15 w16se w16cid w16 w16cex wp14">
+<w:numbering xmlns:wpc="http://schemas.microsoft.com/office/word/2010/wordprocessingCanvas" xmlns:cx="http://schemas.microsoft.com/office/drawing/2014/chartex" xmlns:cx1="http://schemas.microsoft.com/office/drawing/2015/9/8/chartex" xmlns:cx2="http://schemas.microsoft.com/office/drawing/2015/10/21/chartex" xmlns:cx3="http://schemas.microsoft.com/office/drawing/2016/5/9/chartex" xmlns:cx4="http://schemas.microsoft.com/office/drawing/2016/5/10/chartex" xmlns:cx5="http://schemas.microsoft.com/office/drawing/2016/5/11/chartex" xmlns:cx6="http://schemas.microsoft.com/office/drawing/2016/5/12/chartex" xmlns:cx7="http://schemas.microsoft.com/office/drawing/2016/5/13/chartex" xmlns:cx8="http://schemas.microsoft.com/office/drawing/2016/5/14/chartex" xmlns:mc="http://schemas.openxmlformats.org/markup-compatibility/2006" xmlns:aink="http://schemas.microsoft.com/office/drawing/2016/ink" xmlns:am3d="http://schemas.microsoft.com/office/drawing/2017/model3d" xmlns:o="urn:schemas-microsoft-com:office:office" xmlns:oel="http://schemas.microsoft.com/office/2019/extlst" xmlns:r="http://schemas.openxmlformats.org/officeDocument/2006/relationships" xmlns:m="http://schemas.openxmlformats.org/officeDocument/2006/math" xmlns:v="urn:schemas-microsoft-com:vml" xmlns:wp14="http://schemas.microsoft.com/office/word/2010/wordprocessingDrawing" xmlns:wp="http://schemas.openxmlformats.org/drawingml/2006/wordprocessingDrawing" xmlns:w10="urn:schemas-microsoft-com:office:word" xmlns:w="http://schemas.openxmlformats.org/wordprocessingml/2006/main" xmlns:w14="http://schemas.microsoft.com/office/word/2010/wordml" xmlns:w15="http://schemas.microsoft.com/office/word/2012/wordml" xmlns:w16cex="http://schemas.microsoft.com/office/word/2018/wordml/cex" xmlns:w16cid="http://schemas.microsoft.com/office/word/2016/wordml/cid" xmlns:w16="http://schemas.microsoft.com/office/word/2018/wordml" xmlns:w16sdtdh="http://schemas.microsoft.com/office/word/2020/wordml/sdtdatahash" xmlns:w16se="http://schemas.microsoft.com/office/word/2015/wordml/symex" xmlns:wpg="http://schemas.microsoft.com/office/word/2010/wordprocessingGroup" xmlns:wpi="http://schemas.microsoft.com/office/word/2010/wordprocessingInk" xmlns:wne="http://schemas.microsoft.com/office/word/2006/wordml" xmlns:wps="http://schemas.microsoft.com/office/word/2010/wordprocessingShape" mc:Ignorable="w14 w15 w16se w16cid w16 w16cex w16sdtdh wp14">
   <w:abstractNum w:abstractNumId="0" w15:restartNumberingAfterBreak="0">
     <w:nsid w:val="00EE660F"/>
     <w:multiLevelType w:val="hybridMultilevel"/>
@@ -1278,17 +1310,17 @@
       </w:pPr>
     </w:lvl>
   </w:abstractNum>
-  <w:num w:numId="1">
+  <w:num w:numId="1" w16cid:durableId="737244765">
     <w:abstractNumId w:val="1"/>
   </w:num>
-  <w:num w:numId="2">
+  <w:num w:numId="2" w16cid:durableId="590234938">
     <w:abstractNumId w:val="0"/>
   </w:num>
 </w:numbering>
 </file>
 
 <file path=word/styles.xml><?xml version="1.0" encoding="utf-8"?>
-<w:styles xmlns:mc="http://schemas.openxmlformats.org/markup-compatibility/2006" xmlns:r="http://schemas.openxmlformats.org/officeDocument/2006/relationships" xmlns:w="http://schemas.openxmlformats.org/wordprocessingml/2006/main" xmlns:w14="http://schemas.microsoft.com/office/word/2010/wordml" xmlns:w15="http://schemas.microsoft.com/office/word/2012/wordml" xmlns:w16cex="http://schemas.microsoft.com/office/word/2018/wordml/cex" xmlns:w16cid="http://schemas.microsoft.com/office/word/2016/wordml/cid" xmlns:w16="http://schemas.microsoft.com/office/word/2018/wordml" xmlns:w16se="http://schemas.microsoft.com/office/word/2015/wordml/symex" mc:Ignorable="w14 w15 w16se w16cid w16 w16cex">
+<w:styles xmlns:mc="http://schemas.openxmlformats.org/markup-compatibility/2006" xmlns:r="http://schemas.openxmlformats.org/officeDocument/2006/relationships" xmlns:w="http://schemas.openxmlformats.org/wordprocessingml/2006/main" xmlns:w14="http://schemas.microsoft.com/office/word/2010/wordml" xmlns:w15="http://schemas.microsoft.com/office/word/2012/wordml" xmlns:w16cex="http://schemas.microsoft.com/office/word/2018/wordml/cex" xmlns:w16cid="http://schemas.microsoft.com/office/word/2016/wordml/cid" xmlns:w16="http://schemas.microsoft.com/office/word/2018/wordml" xmlns:w16sdtdh="http://schemas.microsoft.com/office/word/2020/wordml/sdtdatahash" xmlns:w16se="http://schemas.microsoft.com/office/word/2015/wordml/symex" mc:Ignorable="w14 w15 w16se w16cid w16 w16cex w16sdtdh">
   <w:docDefaults>
     <w:rPrDefault>
       <w:rPr>

--- a/doc/発表構成.docx
+++ b/doc/発表構成.docx
@@ -792,6 +792,7 @@
         </w:rPr>
         <w:t>他の人がデータベースで要素を追加した場合は</w:t>
       </w:r>
+      <w:proofErr w:type="spellStart"/>
       <w:r>
         <w:rPr>
           <w:rFonts w:ascii="Arial" w:hAnsi="Arial" w:cs="Arial"/>
@@ -801,6 +802,7 @@
         </w:rPr>
         <w:t>Github</w:t>
       </w:r>
+      <w:proofErr w:type="spellEnd"/>
       <w:r>
         <w:rPr>
           <w:rFonts w:ascii="Arial" w:hAnsi="Arial" w:cs="Arial"/>
@@ -858,6 +860,7 @@
         </w:rPr>
         <w:t>→データベースを</w:t>
       </w:r>
+      <w:proofErr w:type="spellStart"/>
       <w:r>
         <w:rPr>
           <w:rFonts w:ascii="Arial" w:hAnsi="Arial" w:cs="Arial" w:hint="eastAsia"/>
@@ -867,6 +870,7 @@
         </w:rPr>
         <w:t>Githubde</w:t>
       </w:r>
+      <w:proofErr w:type="spellEnd"/>
       <w:r>
         <w:rPr>
           <w:rFonts w:ascii="Arial" w:hAnsi="Arial" w:cs="Arial" w:hint="eastAsia"/>
@@ -1061,11 +1065,6 @@
       </w:r>
     </w:p>
     <w:p>
-      <w:pPr>
-        <w:rPr>
-          <w:rFonts w:hint="eastAsia"/>
-        </w:rPr>
-      </w:pPr>
       <w:r>
         <w:rPr>
           <w:rFonts w:hint="eastAsia"/>
@@ -1081,6 +1080,13 @@
         </w:rPr>
         <w:t>文で解決した</w:t>
       </w:r>
+    </w:p>
+    <w:p>
+      <w:pPr>
+        <w:rPr>
+          <w:rFonts w:hint="eastAsia"/>
+        </w:rPr>
+      </w:pPr>
     </w:p>
     <w:sectPr>
       <w:pgSz w:w="11906" w:h="16838"/>
